--- a/hello3/New Microsoft Word Document.docx
+++ b/hello3/New Microsoft Word Document.docx
@@ -4,7 +4,18 @@
   <w:body>
     <w:p>
       <w:r>
-        <w:t>dsdfsdfd</w:t>
+        <w:t>D</w:t>
+      </w:r>
+      <w:r>
+        <w:t>sdfsdfd</w:t>
+      </w:r>
+    </w:p>
+    <w:p>
+      <w:r>
+        <w:t>20130325 --- ThuyDTN</w:t>
+      </w:r>
+      <w:r>
+        <w:t xml:space="preserve"> 4:44 Ex1Windows</w:t>
       </w:r>
       <w:bookmarkStart w:id="0" w:name="_GoBack"/>
       <w:bookmarkEnd w:id="0"/>

--- a/hello3/New Microsoft Word Document.docx
+++ b/hello3/New Microsoft Word Document.docx
@@ -3,22 +3,19 @@
 <w:document xmlns:wpc="http://schemas.microsoft.com/office/word/2010/wordprocessingCanvas" xmlns:mc="http://schemas.openxmlformats.org/markup-compatibility/2006" xmlns:o="urn:schemas-microsoft-com:office:office" xmlns:r="http://schemas.openxmlformats.org/officeDocument/2006/relationships" xmlns:m="http://schemas.openxmlformats.org/officeDocument/2006/math" xmlns:v="urn:schemas-microsoft-com:vml" xmlns:wp14="http://schemas.microsoft.com/office/word/2010/wordprocessingDrawing" xmlns:wp="http://schemas.openxmlformats.org/drawingml/2006/wordprocessingDrawing" xmlns:w10="urn:schemas-microsoft-com:office:word" xmlns:w="http://schemas.openxmlformats.org/wordprocessingml/2006/main" xmlns:w14="http://schemas.microsoft.com/office/word/2010/wordml" xmlns:wpg="http://schemas.microsoft.com/office/word/2010/wordprocessingGroup" xmlns:wpi="http://schemas.microsoft.com/office/word/2010/wordprocessingInk" xmlns:wne="http://schemas.microsoft.com/office/word/2006/wordml" xmlns:wps="http://schemas.microsoft.com/office/word/2010/wordprocessingShape" mc:Ignorable="w14 wp14">
   <w:body>
     <w:p>
+      <w:bookmarkStart w:id="0" w:name="_GoBack"/>
+      <w:bookmarkEnd w:id="0"/>
       <w:r>
-        <w:t>D</w:t>
+        <w:t xml:space="preserve">20130325 --- </w:t>
       </w:r>
+      <w:proofErr w:type="spellStart"/>
       <w:r>
-        <w:t>sdfsdfd</w:t>
+        <w:t>ThuyDTN</w:t>
       </w:r>
-    </w:p>
-    <w:p>
-      <w:r>
-        <w:t>20130325 --- ThuyDTN</w:t>
-      </w:r>
+      <w:proofErr w:type="spellEnd"/>
       <w:r>
         <w:t xml:space="preserve"> 4:44 Ex1Windows</w:t>
       </w:r>
-      <w:bookmarkStart w:id="0" w:name="_GoBack"/>
-      <w:bookmarkEnd w:id="0"/>
     </w:p>
     <w:sectPr>
       <w:pgSz w:w="12240" w:h="15840"/>

--- a/hello3/New Microsoft Word Document.docx
+++ b/hello3/New Microsoft Word Document.docx
@@ -3,18 +3,24 @@
 <w:document xmlns:wpc="http://schemas.microsoft.com/office/word/2010/wordprocessingCanvas" xmlns:mc="http://schemas.openxmlformats.org/markup-compatibility/2006" xmlns:o="urn:schemas-microsoft-com:office:office" xmlns:r="http://schemas.openxmlformats.org/officeDocument/2006/relationships" xmlns:m="http://schemas.openxmlformats.org/officeDocument/2006/math" xmlns:v="urn:schemas-microsoft-com:vml" xmlns:wp14="http://schemas.microsoft.com/office/word/2010/wordprocessingDrawing" xmlns:wp="http://schemas.openxmlformats.org/drawingml/2006/wordprocessingDrawing" xmlns:w10="urn:schemas-microsoft-com:office:word" xmlns:w="http://schemas.openxmlformats.org/wordprocessingml/2006/main" xmlns:w14="http://schemas.microsoft.com/office/word/2010/wordml" xmlns:wpg="http://schemas.microsoft.com/office/word/2010/wordprocessingGroup" xmlns:wpi="http://schemas.microsoft.com/office/word/2010/wordprocessingInk" xmlns:wne="http://schemas.microsoft.com/office/word/2006/wordml" xmlns:wps="http://schemas.microsoft.com/office/word/2010/wordprocessingShape" mc:Ignorable="w14 wp14">
   <w:body>
     <w:p>
+      <w:r>
+        <w:t>20130325 --- ThuyDTN</w:t>
+      </w:r>
+      <w:r>
+        <w:t xml:space="preserve"> 4:44 Ex1Windows</w:t>
+      </w:r>
+    </w:p>
+    <w:p>
+      <w:r>
+        <w:t>Time</w:t>
+      </w:r>
+      <w:r>
+        <w:t>s</w:t>
+      </w:r>
       <w:bookmarkStart w:id="0" w:name="_GoBack"/>
       <w:bookmarkEnd w:id="0"/>
       <w:r>
-        <w:t xml:space="preserve">20130325 --- </w:t>
-      </w:r>
-      <w:proofErr w:type="spellStart"/>
-      <w:r>
-        <w:t>ThuyDTN</w:t>
-      </w:r>
-      <w:proofErr w:type="spellEnd"/>
-      <w:r>
-        <w:t xml:space="preserve"> 4:44 Ex1Windows</w:t>
+        <w:t xml:space="preserve"> 2</w:t>
       </w:r>
     </w:p>
     <w:sectPr>

--- a/hello3/New Microsoft Word Document.docx
+++ b/hello3/New Microsoft Word Document.docx
@@ -17,11 +17,16 @@
       <w:r>
         <w:t>s</w:t>
       </w:r>
-      <w:bookmarkStart w:id="0" w:name="_GoBack"/>
-      <w:bookmarkEnd w:id="0"/>
       <w:r>
         <w:t xml:space="preserve"> 2</w:t>
       </w:r>
+    </w:p>
+    <w:p>
+      <w:r>
+        <w:t>Time 3</w:t>
+      </w:r>
+      <w:bookmarkStart w:id="0" w:name="_GoBack"/>
+      <w:bookmarkEnd w:id="0"/>
     </w:p>
     <w:sectPr>
       <w:pgSz w:w="12240" w:h="15840"/>

--- a/hello3/New Microsoft Word Document.docx
+++ b/hello3/New Microsoft Word Document.docx
@@ -24,6 +24,13 @@
     <w:p>
       <w:r>
         <w:t>Time 3</w:t>
+      </w:r>
+    </w:p>
+    <w:p/>
+    <w:p/>
+    <w:p>
+      <w:r>
+        <w:t>REPOS2 times 1</w:t>
       </w:r>
       <w:bookmarkStart w:id="0" w:name="_GoBack"/>
       <w:bookmarkEnd w:id="0"/>

--- a/hello3/New Microsoft Word Document.docx
+++ b/hello3/New Microsoft Word Document.docx
@@ -24,6 +24,11 @@
     <w:p>
       <w:r>
         <w:t>Time 3</w:t>
+      </w:r>
+    </w:p>
+    <w:p>
+      <w:r>
+        <w:t>/*Tuan Nguyen comment*/</w:t>
       </w:r>
       <w:bookmarkStart w:id="0" w:name="_GoBack"/>
       <w:bookmarkEnd w:id="0"/>

--- a/hello3/New Microsoft Word Document.docx
+++ b/hello3/New Microsoft Word Document.docx
@@ -1,6 +1,6 @@
 
 <file path=word/document.xml><?xml version="1.0" encoding="utf-8"?>
-<w:document xmlns:wpc="http://schemas.microsoft.com/office/word/2010/wordprocessingCanvas" xmlns:mc="http://schemas.openxmlformats.org/markup-compatibility/2006" xmlns:o="urn:schemas-microsoft-com:office:office" xmlns:r="http://schemas.openxmlformats.org/officeDocument/2006/relationships" xmlns:m="http://schemas.openxmlformats.org/officeDocument/2006/math" xmlns:v="urn:schemas-microsoft-com:vml" xmlns:wp14="http://schemas.microsoft.com/office/word/2010/wordprocessingDrawing" xmlns:wp="http://schemas.openxmlformats.org/drawingml/2006/wordprocessingDrawing" xmlns:w10="urn:schemas-microsoft-com:office:word" xmlns:w="http://schemas.openxmlformats.org/wordprocessingml/2006/main" xmlns:w14="http://schemas.microsoft.com/office/word/2010/wordml" xmlns:wpg="http://schemas.microsoft.com/office/word/2010/wordprocessingGroup" xmlns:wpi="http://schemas.microsoft.com/office/word/2010/wordprocessingInk" xmlns:wne="http://schemas.microsoft.com/office/word/2006/wordml" xmlns:wps="http://schemas.microsoft.com/office/word/2010/wordprocessingShape" mc:Ignorable="w14 wp14">
+<w:document xmlns:ve="http://schemas.openxmlformats.org/markup-compatibility/2006" xmlns:o="urn:schemas-microsoft-com:office:office" xmlns:r="http://schemas.openxmlformats.org/officeDocument/2006/relationships" xmlns:m="http://schemas.openxmlformats.org/officeDocument/2006/math" xmlns:v="urn:schemas-microsoft-com:vml" xmlns:wp="http://schemas.openxmlformats.org/drawingml/2006/wordprocessingDrawing" xmlns:w10="urn:schemas-microsoft-com:office:word" xmlns:w="http://schemas.openxmlformats.org/wordprocessingml/2006/main" xmlns:wne="http://schemas.microsoft.com/office/word/2006/wordml">
   <w:body>
     <w:p>
       <w:r>
@@ -32,6 +32,9 @@
       </w:r>
       <w:bookmarkStart w:id="0" w:name="_GoBack"/>
       <w:bookmarkEnd w:id="0"/>
+      <w:r>
+        <w:t>thuy123comment</w:t>
+      </w:r>
     </w:p>
     <w:sectPr>
       <w:pgSz w:w="12240" w:h="15840"/>
@@ -44,7 +47,7 @@
 </file>
 
 <file path=word/styles.xml><?xml version="1.0" encoding="utf-8"?>
-<w:styles xmlns:mc="http://schemas.openxmlformats.org/markup-compatibility/2006" xmlns:r="http://schemas.openxmlformats.org/officeDocument/2006/relationships" xmlns:w="http://schemas.openxmlformats.org/wordprocessingml/2006/main" xmlns:w14="http://schemas.microsoft.com/office/word/2010/wordml" mc:Ignorable="w14">
+<w:styles xmlns:r="http://schemas.openxmlformats.org/officeDocument/2006/relationships" xmlns:w="http://schemas.openxmlformats.org/wordprocessingml/2006/main">
   <w:docDefaults>
     <w:rPrDefault>
       <w:rPr>
@@ -202,6 +205,7 @@
   <w:style w:type="paragraph" w:default="1" w:styleId="Normal">
     <w:name w:val="Normal"/>
     <w:qFormat/>
+    <w:rsid w:val="00200FDB"/>
   </w:style>
   <w:style w:type="character" w:default="1" w:styleId="DefaultParagraphFont">
     <w:name w:val="Default Paragraph Font"/>
@@ -214,6 +218,7 @@
     <w:uiPriority w:val="99"/>
     <w:semiHidden/>
     <w:unhideWhenUsed/>
+    <w:qFormat/>
     <w:tblPr>
       <w:tblInd w:w="0" w:type="dxa"/>
       <w:tblCellMar>

--- a/hello3/New Microsoft Word Document.docx
+++ b/hello3/New Microsoft Word Document.docx
@@ -1,6 +1,6 @@
 
 <file path=word/document.xml><?xml version="1.0" encoding="utf-8"?>
-<w:document xmlns:wpc="http://schemas.microsoft.com/office/word/2010/wordprocessingCanvas" xmlns:mc="http://schemas.openxmlformats.org/markup-compatibility/2006" xmlns:o="urn:schemas-microsoft-com:office:office" xmlns:r="http://schemas.openxmlformats.org/officeDocument/2006/relationships" xmlns:m="http://schemas.openxmlformats.org/officeDocument/2006/math" xmlns:v="urn:schemas-microsoft-com:vml" xmlns:wp14="http://schemas.microsoft.com/office/word/2010/wordprocessingDrawing" xmlns:wp="http://schemas.openxmlformats.org/drawingml/2006/wordprocessingDrawing" xmlns:w10="urn:schemas-microsoft-com:office:word" xmlns:w="http://schemas.openxmlformats.org/wordprocessingml/2006/main" xmlns:w14="http://schemas.microsoft.com/office/word/2010/wordml" xmlns:wpg="http://schemas.microsoft.com/office/word/2010/wordprocessingGroup" xmlns:wpi="http://schemas.microsoft.com/office/word/2010/wordprocessingInk" xmlns:wne="http://schemas.microsoft.com/office/word/2006/wordml" xmlns:wps="http://schemas.microsoft.com/office/word/2010/wordprocessingShape" mc:Ignorable="w14 wp14">
+<w:document xmlns:ve="http://schemas.openxmlformats.org/markup-compatibility/2006" xmlns:o="urn:schemas-microsoft-com:office:office" xmlns:r="http://schemas.openxmlformats.org/officeDocument/2006/relationships" xmlns:m="http://schemas.openxmlformats.org/officeDocument/2006/math" xmlns:v="urn:schemas-microsoft-com:vml" xmlns:wp="http://schemas.openxmlformats.org/drawingml/2006/wordprocessingDrawing" xmlns:w10="urn:schemas-microsoft-com:office:word" xmlns:w="http://schemas.openxmlformats.org/wordprocessingml/2006/main" xmlns:wne="http://schemas.microsoft.com/office/word/2006/wordml">
   <w:body>
     <w:p>
       <w:r>
@@ -32,6 +32,9 @@
       </w:r>
       <w:bookmarkStart w:id="0" w:name="_GoBack"/>
       <w:bookmarkEnd w:id="0"/>
+      <w:r>
+        <w:t>/*thuydtn coment*/</w:t>
+      </w:r>
     </w:p>
     <w:sectPr>
       <w:pgSz w:w="12240" w:h="15840"/>
@@ -44,7 +47,7 @@
 </file>
 
 <file path=word/styles.xml><?xml version="1.0" encoding="utf-8"?>
-<w:styles xmlns:mc="http://schemas.openxmlformats.org/markup-compatibility/2006" xmlns:r="http://schemas.openxmlformats.org/officeDocument/2006/relationships" xmlns:w="http://schemas.openxmlformats.org/wordprocessingml/2006/main" xmlns:w14="http://schemas.microsoft.com/office/word/2010/wordml" mc:Ignorable="w14">
+<w:styles xmlns:r="http://schemas.openxmlformats.org/officeDocument/2006/relationships" xmlns:w="http://schemas.openxmlformats.org/wordprocessingml/2006/main">
   <w:docDefaults>
     <w:rPrDefault>
       <w:rPr>
@@ -202,6 +205,7 @@
   <w:style w:type="paragraph" w:default="1" w:styleId="Normal">
     <w:name w:val="Normal"/>
     <w:qFormat/>
+    <w:rsid w:val="00354EC3"/>
   </w:style>
   <w:style w:type="character" w:default="1" w:styleId="DefaultParagraphFont">
     <w:name w:val="Default Paragraph Font"/>
@@ -214,6 +218,7 @@
     <w:uiPriority w:val="99"/>
     <w:semiHidden/>
     <w:unhideWhenUsed/>
+    <w:qFormat/>
     <w:tblPr>
       <w:tblInd w:w="0" w:type="dxa"/>
       <w:tblCellMar>

--- a/hello3/New Microsoft Word Document.docx
+++ b/hello3/New Microsoft Word Document.docx
@@ -4,15 +4,7 @@
   <w:body>
     <w:p>
       <w:r>
-        <w:t xml:space="preserve">20130325 --- </w:t>
-      </w:r>
-      <w:proofErr w:type="spellStart"/>
-      <w:r>
-        <w:t>ThuyDTN</w:t>
-      </w:r>
-      <w:proofErr w:type="spellEnd"/>
-      <w:r>
-        <w:t xml:space="preserve"> 4:44 Ex1Windows</w:t>
+        <w:t>20130325 --- ThuyDTN 4:44 Ex1Windows</w:t>
       </w:r>
     </w:p>
     <w:p>
@@ -27,28 +19,17 @@
     </w:p>
     <w:p>
       <w:r>
-        <w:t>/*Tuan Nguyen comment*//*</w:t>
-      </w:r>
-      <w:proofErr w:type="spellStart"/>
-      <w:r>
-        <w:t>thuydtn</w:t>
-      </w:r>
-      <w:proofErr w:type="spellEnd"/>
-      <w:r>
-        <w:t xml:space="preserve"> </w:t>
-      </w:r>
-      <w:proofErr w:type="spellStart"/>
-      <w:r>
-        <w:t>coment</w:t>
-      </w:r>
-      <w:proofErr w:type="spellEnd"/>
-      <w:r>
-        <w:t>*/*/</w:t>
+        <w:t>/*Tuan Nguyen comment*//*thuydtn coment*/*/</w:t>
       </w:r>
       <w:bookmarkStart w:id="0" w:name="_GoBack"/>
       <w:bookmarkEnd w:id="0"/>
       <w:r>
         <w:t>thuy123comment</w:t>
+      </w:r>
+    </w:p>
+    <w:p>
+      <w:r>
+        <w:t>/*ThuyDTN123*/</w:t>
       </w:r>
     </w:p>
     <w:p/>

--- a/hello3/New Microsoft Word Document.docx
+++ b/hello3/New Microsoft Word Document.docx
@@ -30,6 +30,11 @@
     <w:p>
       <w:r>
         <w:t>/*ThuyDTN123*/</w:t>
+      </w:r>
+    </w:p>
+    <w:p>
+      <w:r>
+        <w:t>sjdfsdasuh</w:t>
       </w:r>
     </w:p>
     <w:p/>

--- a/hello3/New Microsoft Word Document.docx
+++ b/hello3/New Microsoft Word Document.docx
@@ -30,6 +30,12 @@
     <w:p>
       <w:r>
         <w:t>/*ThuyDTN123*/</w:t>
+      </w:r>
+    </w:p>
+    <w:p/>
+    <w:p>
+      <w:r>
+        <w:t>//////////////////////////////////////////////////////////////////// comment</w:t>
       </w:r>
     </w:p>
     <w:p/>

--- a/hello3/New Microsoft Word Document.docx
+++ b/hello3/New Microsoft Word Document.docx
@@ -36,6 +36,11 @@
     <w:p>
       <w:r>
         <w:t>//////////////////////////////////////////////////////////////////// comment</w:t>
+      </w:r>
+    </w:p>
+    <w:p>
+      <w:r>
+        <w:t>aaa</w:t>
       </w:r>
     </w:p>
     <w:p/>

--- a/hello3/New Microsoft Word Document.docx
+++ b/hello3/New Microsoft Word Document.docx
@@ -38,7 +38,20 @@
         <w:t>//////////////////////////////////////////////////////////////////// comment</w:t>
       </w:r>
     </w:p>
+    <w:p>
+      <w:r>
+        <w:t>S</w:t>
+      </w:r>
+      <w:r>
+        <w:t>sss</w:t>
+      </w:r>
+    </w:p>
     <w:p/>
+    <w:p>
+      <w:r>
+        <w:t>bbb</w:t>
+      </w:r>
+    </w:p>
     <w:sectPr>
       <w:pgSz w:w="12240" w:h="15840"/>
       <w:pgMar w:top="1985" w:right="1701" w:bottom="1701" w:left="1701" w:header="720" w:footer="720" w:gutter="0"/>

--- a/hello3/New Microsoft Word Document.docx
+++ b/hello3/New Microsoft Word Document.docx
@@ -40,7 +40,15 @@
     </w:p>
     <w:p>
       <w:r>
-        <w:t>aaa</w:t>
+        <w:t>A</w:t>
+      </w:r>
+      <w:r>
+        <w:t>aa</w:t>
+      </w:r>
+    </w:p>
+    <w:p>
+      <w:r>
+        <w:t>111111</w:t>
       </w:r>
     </w:p>
     <w:p/>

--- a/hello3/New Microsoft Word Document.docx
+++ b/hello3/New Microsoft Word Document.docx
@@ -44,6 +44,11 @@
       </w:r>
     </w:p>
     <w:p/>
+    <w:p>
+      <w:r>
+        <w:t>222</w:t>
+      </w:r>
+    </w:p>
     <w:sectPr>
       <w:pgSz w:w="12240" w:h="15840"/>
       <w:pgMar w:top="1985" w:right="1701" w:bottom="1701" w:left="1701" w:header="720" w:footer="720" w:gutter="0"/>

--- a/hello3/New Microsoft Word Document.docx
+++ b/hello3/New Microsoft Word Document.docx
@@ -43,7 +43,11 @@
         <w:t>aaa</w:t>
       </w:r>
     </w:p>
-    <w:p/>
+    <w:p>
+      <w:r>
+        <w:t>33333</w:t>
+      </w:r>
+    </w:p>
     <w:p>
       <w:r>
         <w:t>222</w:t>

--- a/hello3/New Microsoft Word Document.docx
+++ b/hello3/New Microsoft Word Document.docx
@@ -49,6 +49,11 @@
     <w:p>
       <w:r>
         <w:t>111111</w:t>
+      </w:r>
+    </w:p>
+    <w:p>
+      <w:r>
+        <w:t>222</w:t>
       </w:r>
     </w:p>
     <w:p/>

--- a/hello3/New Microsoft Word Document.docx
+++ b/hello3/New Microsoft Word Document.docx
@@ -51,6 +51,11 @@
     <w:p>
       <w:r>
         <w:t>222</w:t>
+      </w:r>
+    </w:p>
+    <w:p>
+      <w:r>
+        <w:t>4444</w:t>
       </w:r>
     </w:p>
     <w:sectPr>

--- a/hello3/New Microsoft Word Document.docx
+++ b/hello3/New Microsoft Word Document.docx
@@ -54,6 +54,11 @@
     <w:p>
       <w:r>
         <w:t>222</w:t>
+      </w:r>
+    </w:p>
+    <w:p>
+      <w:r>
+        <w:t>12223445</w:t>
       </w:r>
     </w:p>
     <w:p/>

--- a/hello3/New Microsoft Word Document.docx
+++ b/hello3/New Microsoft Word Document.docx
@@ -4,15 +4,7 @@
   <w:body>
     <w:p>
       <w:r>
-        <w:t xml:space="preserve">20130325 --- </w:t>
-      </w:r>
-      <w:proofErr w:type="spellStart"/>
-      <w:r>
-        <w:t>ThuyDTN</w:t>
-      </w:r>
-      <w:proofErr w:type="spellEnd"/>
-      <w:r>
-        <w:t xml:space="preserve"> 4:44 Ex1Windows</w:t>
+        <w:t>20130325 --- ThuyDTN 4:44 Ex1Windows</w:t>
       </w:r>
     </w:p>
     <w:p>
@@ -27,28 +19,17 @@
     </w:p>
     <w:p>
       <w:r>
-        <w:t>/*Tuan Nguyen comment*//*</w:t>
-      </w:r>
-      <w:proofErr w:type="spellStart"/>
-      <w:r>
-        <w:t>thuydtn</w:t>
-      </w:r>
-      <w:proofErr w:type="spellEnd"/>
-      <w:r>
-        <w:t xml:space="preserve"> </w:t>
-      </w:r>
-      <w:proofErr w:type="spellStart"/>
-      <w:r>
-        <w:t>coment</w:t>
-      </w:r>
-      <w:proofErr w:type="spellEnd"/>
-      <w:r>
-        <w:t>*/*/</w:t>
+        <w:t>/*Tuan Nguyen comment*//*thuydtn coment*/*/</w:t>
       </w:r>
       <w:bookmarkStart w:id="0" w:name="_GoBack"/>
       <w:bookmarkEnd w:id="0"/>
       <w:r>
         <w:t>thuy123comment</w:t>
+      </w:r>
+    </w:p>
+    <w:p>
+      <w:r>
+        <w:t>12345</w:t>
       </w:r>
     </w:p>
     <w:p/>

--- a/hello3/New Microsoft Word Document.docx
+++ b/hello3/New Microsoft Word Document.docx
@@ -30,6 +30,11 @@
     <w:p>
       <w:r>
         <w:t>12345</w:t>
+      </w:r>
+    </w:p>
+    <w:p>
+      <w:r>
+        <w:t>654321</w:t>
       </w:r>
     </w:p>
     <w:p/>

--- a/hello3/New Microsoft Word Document.docx
+++ b/hello3/New Microsoft Word Document.docx
@@ -35,6 +35,11 @@
     <w:p>
       <w:r>
         <w:t>654321</w:t>
+      </w:r>
+    </w:p>
+    <w:p>
+      <w:r>
+        <w:t>0987654321</w:t>
       </w:r>
     </w:p>
     <w:p/>

--- a/hello3/New Microsoft Word Document.docx
+++ b/hello3/New Microsoft Word Document.docx
@@ -40,6 +40,11 @@
     <w:p>
       <w:r>
         <w:t>0987654321</w:t>
+      </w:r>
+    </w:p>
+    <w:p>
+      <w:r>
+        <w:t>ngocthuy</w:t>
       </w:r>
     </w:p>
     <w:p/>

--- a/hello3/New Microsoft Word Document.docx
+++ b/hello3/New Microsoft Word Document.docx
@@ -44,7 +44,15 @@
     </w:p>
     <w:p>
       <w:r>
-        <w:t>ngocthuy</w:t>
+        <w:t>N</w:t>
+      </w:r>
+      <w:r>
+        <w:t>gocthuy</w:t>
+      </w:r>
+    </w:p>
+    <w:p>
+      <w:r>
+        <w:t>222</w:t>
       </w:r>
     </w:p>
     <w:p/>
